--- a/SiteWeb/cv.docx
+++ b/SiteWeb/cv.docx
@@ -14,18 +14,18 @@
           <w:lang w:eastAsia="fr-FR"/>
         </w:rPr>
         <w:drawing>
-          <wp:anchor distT="0" distB="0" distL="114300" distR="114300" simplePos="0" relativeHeight="251680768" behindDoc="0" locked="0" layoutInCell="1" allowOverlap="1">
+          <wp:anchor distT="0" distB="0" distL="114300" distR="114300" simplePos="0" relativeHeight="251682816" behindDoc="0" locked="0" layoutInCell="1" allowOverlap="1">
             <wp:simplePos x="0" y="0"/>
-            <wp:positionH relativeFrom="column">
-              <wp:posOffset>636542</wp:posOffset>
+            <wp:positionH relativeFrom="margin">
+              <wp:align>center</wp:align>
             </wp:positionH>
             <wp:positionV relativeFrom="paragraph">
-              <wp:posOffset>8014970</wp:posOffset>
+              <wp:posOffset>7010400</wp:posOffset>
             </wp:positionV>
-            <wp:extent cx="2487295" cy="1753870"/>
-            <wp:effectExtent l="0" t="0" r="8255" b="0"/>
+            <wp:extent cx="5976620" cy="1136650"/>
+            <wp:effectExtent l="0" t="0" r="5080" b="6350"/>
             <wp:wrapSquare wrapText="bothSides"/>
-            <wp:docPr id="32" name="Image 32"/>
+            <wp:docPr id="4" name="Image 4"/>
             <wp:cNvGraphicFramePr>
               <a:graphicFrameLocks xmlns:a="http://schemas.openxmlformats.org/drawingml/2006/main" noChangeAspect="1"/>
             </wp:cNvGraphicFramePr>
@@ -33,13 +33,74 @@
               <a:graphicData uri="http://schemas.openxmlformats.org/drawingml/2006/picture">
                 <pic:pic xmlns:pic="http://schemas.openxmlformats.org/drawingml/2006/picture">
                   <pic:nvPicPr>
-                    <pic:cNvPr id="0" name="Picture 13"/>
+                    <pic:cNvPr id="1" name=""/>
+                    <pic:cNvPicPr/>
+                  </pic:nvPicPr>
+                  <pic:blipFill>
+                    <a:blip r:embed="rId4">
+                      <a:extLst>
+                        <a:ext uri="{28A0092B-C50C-407E-A947-70E740481C1C}">
+                          <a14:useLocalDpi xmlns:a14="http://schemas.microsoft.com/office/drawing/2010/main" val="0"/>
+                        </a:ext>
+                      </a:extLst>
+                    </a:blip>
+                    <a:stretch>
+                      <a:fillRect/>
+                    </a:stretch>
+                  </pic:blipFill>
+                  <pic:spPr>
+                    <a:xfrm>
+                      <a:off x="0" y="0"/>
+                      <a:ext cx="5976620" cy="1136650"/>
+                    </a:xfrm>
+                    <a:prstGeom prst="rect">
+                      <a:avLst/>
+                    </a:prstGeom>
+                  </pic:spPr>
+                </pic:pic>
+              </a:graphicData>
+            </a:graphic>
+            <wp14:sizeRelH relativeFrom="page">
+              <wp14:pctWidth>0</wp14:pctWidth>
+            </wp14:sizeRelH>
+            <wp14:sizeRelV relativeFrom="page">
+              <wp14:pctHeight>0</wp14:pctHeight>
+            </wp14:sizeRelV>
+          </wp:anchor>
+        </w:drawing>
+      </w:r>
+      <w:r>
+        <w:rPr>
+          <w:noProof/>
+          <w:lang w:eastAsia="fr-FR"/>
+        </w:rPr>
+        <w:drawing>
+          <wp:anchor distT="0" distB="0" distL="114300" distR="114300" simplePos="0" relativeHeight="251683840" behindDoc="0" locked="0" layoutInCell="1" allowOverlap="1">
+            <wp:simplePos x="0" y="0"/>
+            <wp:positionH relativeFrom="margin">
+              <wp:align>center</wp:align>
+            </wp:positionH>
+            <wp:positionV relativeFrom="paragraph">
+              <wp:posOffset>1607820</wp:posOffset>
+            </wp:positionV>
+            <wp:extent cx="5554980" cy="1645920"/>
+            <wp:effectExtent l="0" t="0" r="7620" b="0"/>
+            <wp:wrapSquare wrapText="bothSides"/>
+            <wp:docPr id="9" name="Image 9"/>
+            <wp:cNvGraphicFramePr>
+              <a:graphicFrameLocks xmlns:a="http://schemas.openxmlformats.org/drawingml/2006/main" noChangeAspect="1"/>
+            </wp:cNvGraphicFramePr>
+            <a:graphic xmlns:a="http://schemas.openxmlformats.org/drawingml/2006/main">
+              <a:graphicData uri="http://schemas.openxmlformats.org/drawingml/2006/picture">
+                <pic:pic xmlns:pic="http://schemas.openxmlformats.org/drawingml/2006/picture">
+                  <pic:nvPicPr>
+                    <pic:cNvPr id="0" name="Picture 4"/>
                     <pic:cNvPicPr>
                       <a:picLocks noChangeAspect="1" noChangeArrowheads="1"/>
                     </pic:cNvPicPr>
                   </pic:nvPicPr>
                   <pic:blipFill>
-                    <a:blip r:embed="rId4">
+                    <a:blip r:embed="rId5">
                       <a:extLst>
                         <a:ext uri="{28A0092B-C50C-407E-A947-70E740481C1C}">
                           <a14:useLocalDpi xmlns:a14="http://schemas.microsoft.com/office/drawing/2010/main" val="0"/>
@@ -54,7 +115,75 @@
                   <pic:spPr bwMode="auto">
                     <a:xfrm>
                       <a:off x="0" y="0"/>
-                      <a:ext cx="2487295" cy="1753870"/>
+                      <a:ext cx="5554980" cy="1645920"/>
+                    </a:xfrm>
+                    <a:prstGeom prst="rect">
+                      <a:avLst/>
+                    </a:prstGeom>
+                    <a:noFill/>
+                    <a:ln>
+                      <a:noFill/>
+                    </a:ln>
+                  </pic:spPr>
+                </pic:pic>
+              </a:graphicData>
+            </a:graphic>
+            <wp14:sizeRelH relativeFrom="page">
+              <wp14:pctWidth>0</wp14:pctWidth>
+            </wp14:sizeRelH>
+            <wp14:sizeRelV relativeFrom="page">
+              <wp14:pctHeight>0</wp14:pctHeight>
+            </wp14:sizeRelV>
+          </wp:anchor>
+        </w:drawing>
+      </w:r>
+      <w:r>
+        <w:rPr>
+          <w:noProof/>
+          <w:lang w:eastAsia="fr-FR"/>
+        </w:rPr>
+        <w:drawing>
+          <wp:anchor distT="0" distB="0" distL="114300" distR="114300" simplePos="0" relativeHeight="251670527" behindDoc="0" locked="0" layoutInCell="1" allowOverlap="1">
+            <wp:simplePos x="0" y="0"/>
+            <wp:positionH relativeFrom="margin">
+              <wp:posOffset>53340</wp:posOffset>
+            </wp:positionH>
+            <wp:positionV relativeFrom="paragraph">
+              <wp:posOffset>3261360</wp:posOffset>
+            </wp:positionV>
+            <wp:extent cx="3123565" cy="2125980"/>
+            <wp:effectExtent l="0" t="0" r="635" b="7620"/>
+            <wp:wrapSquare wrapText="bothSides"/>
+            <wp:docPr id="6" name="Image 6"/>
+            <wp:cNvGraphicFramePr>
+              <a:graphicFrameLocks xmlns:a="http://schemas.openxmlformats.org/drawingml/2006/main" noChangeAspect="1"/>
+            </wp:cNvGraphicFramePr>
+            <a:graphic xmlns:a="http://schemas.openxmlformats.org/drawingml/2006/main">
+              <a:graphicData uri="http://schemas.openxmlformats.org/drawingml/2006/picture">
+                <pic:pic xmlns:pic="http://schemas.openxmlformats.org/drawingml/2006/picture">
+                  <pic:nvPicPr>
+                    <pic:cNvPr id="0" name="Picture 2"/>
+                    <pic:cNvPicPr>
+                      <a:picLocks noChangeAspect="1" noChangeArrowheads="1"/>
+                    </pic:cNvPicPr>
+                  </pic:nvPicPr>
+                  <pic:blipFill>
+                    <a:blip r:embed="rId6">
+                      <a:extLst>
+                        <a:ext uri="{28A0092B-C50C-407E-A947-70E740481C1C}">
+                          <a14:useLocalDpi xmlns:a14="http://schemas.microsoft.com/office/drawing/2010/main" val="0"/>
+                        </a:ext>
+                      </a:extLst>
+                    </a:blip>
+                    <a:srcRect/>
+                    <a:stretch>
+                      <a:fillRect/>
+                    </a:stretch>
+                  </pic:blipFill>
+                  <pic:spPr bwMode="auto">
+                    <a:xfrm>
+                      <a:off x="0" y="0"/>
+                      <a:ext cx="3123565" cy="2125980"/>
                     </a:xfrm>
                     <a:prstGeom prst="rect">
                       <a:avLst/>
@@ -85,10 +214,10 @@
           <wp:anchor distT="0" distB="0" distL="114300" distR="114300" simplePos="0" relativeHeight="251671552" behindDoc="0" locked="0" layoutInCell="1" allowOverlap="1" wp14:anchorId="035C0CEC" wp14:editId="7D68656A">
             <wp:simplePos x="0" y="0"/>
             <wp:positionH relativeFrom="column">
-              <wp:posOffset>70485</wp:posOffset>
+              <wp:posOffset>62865</wp:posOffset>
             </wp:positionH>
             <wp:positionV relativeFrom="paragraph">
-              <wp:posOffset>5257800</wp:posOffset>
+              <wp:posOffset>5356860</wp:posOffset>
             </wp:positionV>
             <wp:extent cx="3092450" cy="1697990"/>
             <wp:effectExtent l="0" t="0" r="0" b="0"/>
@@ -107,7 +236,7 @@
                     </pic:cNvPicPr>
                   </pic:nvPicPr>
                   <pic:blipFill rotWithShape="1">
-                    <a:blip r:embed="rId5">
+                    <a:blip r:embed="rId7">
                       <a:extLst>
                         <a:ext uri="{28A0092B-C50C-407E-A947-70E740481C1C}">
                           <a14:useLocalDpi xmlns:a14="http://schemas.microsoft.com/office/drawing/2010/main" val="0"/>
@@ -153,18 +282,18 @@
           <w:lang w:eastAsia="fr-FR"/>
         </w:rPr>
         <w:drawing>
-          <wp:anchor distT="0" distB="0" distL="114300" distR="114300" simplePos="0" relativeHeight="251679744" behindDoc="0" locked="0" layoutInCell="1" allowOverlap="1">
+          <wp:anchor distT="0" distB="0" distL="114300" distR="114300" simplePos="0" relativeHeight="251681792" behindDoc="0" locked="0" layoutInCell="1" allowOverlap="1">
             <wp:simplePos x="0" y="0"/>
             <wp:positionH relativeFrom="column">
-              <wp:posOffset>76200</wp:posOffset>
+              <wp:posOffset>4008120</wp:posOffset>
             </wp:positionH>
             <wp:positionV relativeFrom="paragraph">
-              <wp:posOffset>3461385</wp:posOffset>
+              <wp:posOffset>3407410</wp:posOffset>
             </wp:positionV>
-            <wp:extent cx="3085465" cy="1795780"/>
-            <wp:effectExtent l="0" t="0" r="635" b="0"/>
+            <wp:extent cx="2133600" cy="3548380"/>
+            <wp:effectExtent l="0" t="0" r="0" b="0"/>
             <wp:wrapSquare wrapText="bothSides"/>
-            <wp:docPr id="31" name="Image 31"/>
+            <wp:docPr id="3" name="Image 3"/>
             <wp:cNvGraphicFramePr>
               <a:graphicFrameLocks xmlns:a="http://schemas.openxmlformats.org/drawingml/2006/main" noChangeAspect="1"/>
             </wp:cNvGraphicFramePr>
@@ -172,26 +301,96 @@
               <a:graphicData uri="http://schemas.openxmlformats.org/drawingml/2006/picture">
                 <pic:pic xmlns:pic="http://schemas.openxmlformats.org/drawingml/2006/picture">
                   <pic:nvPicPr>
-                    <pic:cNvPr id="0" name="Picture 12"/>
-                    <pic:cNvPicPr>
-                      <a:picLocks noChangeAspect="1" noChangeArrowheads="1"/>
-                    </pic:cNvPicPr>
+                    <pic:cNvPr id="1" name=""/>
+                    <pic:cNvPicPr/>
                   </pic:nvPicPr>
                   <pic:blipFill rotWithShape="1">
-                    <a:blip r:embed="rId6">
+                    <a:blip r:embed="rId8">
                       <a:extLst>
                         <a:ext uri="{28A0092B-C50C-407E-A947-70E740481C1C}">
                           <a14:useLocalDpi xmlns:a14="http://schemas.microsoft.com/office/drawing/2010/main" val="0"/>
                         </a:ext>
                       </a:extLst>
                     </a:blip>
-                    <a:srcRect b="1786"/>
+                    <a:srcRect r="4066"/>
                     <a:stretch/>
                   </pic:blipFill>
                   <pic:spPr bwMode="auto">
                     <a:xfrm>
                       <a:off x="0" y="0"/>
-                      <a:ext cx="3085465" cy="1795780"/>
+                      <a:ext cx="2133600" cy="3548380"/>
+                    </a:xfrm>
+                    <a:prstGeom prst="rect">
+                      <a:avLst/>
+                    </a:prstGeom>
+                    <a:ln>
+                      <a:noFill/>
+                    </a:ln>
+                    <a:extLst>
+                      <a:ext uri="{53640926-AAD7-44D8-BBD7-CCE9431645EC}">
+                        <a14:shadowObscured xmlns:a14="http://schemas.microsoft.com/office/drawing/2010/main"/>
+                      </a:ext>
+                    </a:extLst>
+                  </pic:spPr>
+                </pic:pic>
+              </a:graphicData>
+            </a:graphic>
+            <wp14:sizeRelH relativeFrom="page">
+              <wp14:pctWidth>0</wp14:pctWidth>
+            </wp14:sizeRelH>
+            <wp14:sizeRelV relativeFrom="page">
+              <wp14:pctHeight>0</wp14:pctHeight>
+            </wp14:sizeRelV>
+          </wp:anchor>
+        </w:drawing>
+      </w:r>
+      <w:r>
+        <w:rPr>
+          <w:noProof/>
+          <w:lang w:eastAsia="fr-FR"/>
+        </w:rPr>
+        <w:drawing>
+          <wp:anchor distT="0" distB="0" distL="114300" distR="114300" simplePos="0" relativeHeight="251680768" behindDoc="0" locked="0" layoutInCell="1" allowOverlap="1">
+            <wp:simplePos x="0" y="0"/>
+            <wp:positionH relativeFrom="column">
+              <wp:posOffset>636542</wp:posOffset>
+            </wp:positionH>
+            <wp:positionV relativeFrom="paragraph">
+              <wp:posOffset>8014970</wp:posOffset>
+            </wp:positionV>
+            <wp:extent cx="2487295" cy="1753870"/>
+            <wp:effectExtent l="0" t="0" r="8255" b="0"/>
+            <wp:wrapSquare wrapText="bothSides"/>
+            <wp:docPr id="32" name="Image 32"/>
+            <wp:cNvGraphicFramePr>
+              <a:graphicFrameLocks xmlns:a="http://schemas.openxmlformats.org/drawingml/2006/main" noChangeAspect="1"/>
+            </wp:cNvGraphicFramePr>
+            <a:graphic xmlns:a="http://schemas.openxmlformats.org/drawingml/2006/main">
+              <a:graphicData uri="http://schemas.openxmlformats.org/drawingml/2006/picture">
+                <pic:pic xmlns:pic="http://schemas.openxmlformats.org/drawingml/2006/picture">
+                  <pic:nvPicPr>
+                    <pic:cNvPr id="0" name="Picture 13"/>
+                    <pic:cNvPicPr>
+                      <a:picLocks noChangeAspect="1" noChangeArrowheads="1"/>
+                    </pic:cNvPicPr>
+                  </pic:nvPicPr>
+                  <pic:blipFill>
+                    <a:blip r:embed="rId9">
+                      <a:extLst>
+                        <a:ext uri="{28A0092B-C50C-407E-A947-70E740481C1C}">
+                          <a14:useLocalDpi xmlns:a14="http://schemas.microsoft.com/office/drawing/2010/main" val="0"/>
+                        </a:ext>
+                      </a:extLst>
+                    </a:blip>
+                    <a:srcRect/>
+                    <a:stretch>
+                      <a:fillRect/>
+                    </a:stretch>
+                  </pic:blipFill>
+                  <pic:spPr bwMode="auto">
+                    <a:xfrm>
+                      <a:off x="0" y="0"/>
+                      <a:ext cx="2487295" cy="1753870"/>
                     </a:xfrm>
                     <a:prstGeom prst="rect">
                       <a:avLst/>
@@ -200,11 +399,6 @@
                     <a:ln>
                       <a:noFill/>
                     </a:ln>
-                    <a:extLst>
-                      <a:ext uri="{53640926-AAD7-44D8-BBD7-CCE9431645EC}">
-                        <a14:shadowObscured xmlns:a14="http://schemas.microsoft.com/office/drawing/2010/main"/>
-                      </a:ext>
-                    </a:extLst>
                   </pic:spPr>
                 </pic:pic>
               </a:graphicData>
@@ -249,7 +443,7 @@
                     </pic:cNvPicPr>
                   </pic:nvPicPr>
                   <pic:blipFill>
-                    <a:blip r:embed="rId7">
+                    <a:blip r:embed="rId10">
                       <a:extLst>
                         <a:ext uri="{28A0092B-C50C-407E-A947-70E740481C1C}">
                           <a14:useLocalDpi xmlns:a14="http://schemas.microsoft.com/office/drawing/2010/main" val="0"/>
@@ -273,216 +467,6 @@
                     <a:ln>
                       <a:noFill/>
                     </a:ln>
-                  </pic:spPr>
-                </pic:pic>
-              </a:graphicData>
-            </a:graphic>
-            <wp14:sizeRelH relativeFrom="page">
-              <wp14:pctWidth>0</wp14:pctWidth>
-            </wp14:sizeRelH>
-            <wp14:sizeRelV relativeFrom="page">
-              <wp14:pctHeight>0</wp14:pctHeight>
-            </wp14:sizeRelV>
-          </wp:anchor>
-        </w:drawing>
-      </w:r>
-      <w:r>
-        <w:rPr>
-          <w:noProof/>
-          <w:lang w:eastAsia="fr-FR"/>
-        </w:rPr>
-        <w:drawing>
-          <wp:anchor distT="0" distB="0" distL="114300" distR="114300" simplePos="0" relativeHeight="251675648" behindDoc="0" locked="0" layoutInCell="1" allowOverlap="1">
-            <wp:simplePos x="0" y="0"/>
-            <wp:positionH relativeFrom="margin">
-              <wp:align>center</wp:align>
-            </wp:positionH>
-            <wp:positionV relativeFrom="paragraph">
-              <wp:posOffset>6972028</wp:posOffset>
-            </wp:positionV>
-            <wp:extent cx="5431790" cy="1055370"/>
-            <wp:effectExtent l="0" t="0" r="0" b="0"/>
-            <wp:wrapSquare wrapText="bothSides"/>
-            <wp:docPr id="26" name="Image 26"/>
-            <wp:cNvGraphicFramePr>
-              <a:graphicFrameLocks xmlns:a="http://schemas.openxmlformats.org/drawingml/2006/main" noChangeAspect="1"/>
-            </wp:cNvGraphicFramePr>
-            <a:graphic xmlns:a="http://schemas.openxmlformats.org/drawingml/2006/main">
-              <a:graphicData uri="http://schemas.openxmlformats.org/drawingml/2006/picture">
-                <pic:pic xmlns:pic="http://schemas.openxmlformats.org/drawingml/2006/picture">
-                  <pic:nvPicPr>
-                    <pic:cNvPr id="0" name="Picture 7"/>
-                    <pic:cNvPicPr>
-                      <a:picLocks noChangeAspect="1" noChangeArrowheads="1"/>
-                    </pic:cNvPicPr>
-                  </pic:nvPicPr>
-                  <pic:blipFill rotWithShape="1">
-                    <a:blip r:embed="rId8">
-                      <a:extLst>
-                        <a:ext uri="{28A0092B-C50C-407E-A947-70E740481C1C}">
-                          <a14:useLocalDpi xmlns:a14="http://schemas.microsoft.com/office/drawing/2010/main" val="0"/>
-                        </a:ext>
-                      </a:extLst>
-                    </a:blip>
-                    <a:srcRect b="17312"/>
-                    <a:stretch/>
-                  </pic:blipFill>
-                  <pic:spPr bwMode="auto">
-                    <a:xfrm>
-                      <a:off x="0" y="0"/>
-                      <a:ext cx="5431790" cy="1055914"/>
-                    </a:xfrm>
-                    <a:prstGeom prst="rect">
-                      <a:avLst/>
-                    </a:prstGeom>
-                    <a:noFill/>
-                    <a:ln>
-                      <a:noFill/>
-                    </a:ln>
-                    <a:extLst>
-                      <a:ext uri="{53640926-AAD7-44D8-BBD7-CCE9431645EC}">
-                        <a14:shadowObscured xmlns:a14="http://schemas.microsoft.com/office/drawing/2010/main"/>
-                      </a:ext>
-                    </a:extLst>
-                  </pic:spPr>
-                </pic:pic>
-              </a:graphicData>
-            </a:graphic>
-            <wp14:sizeRelH relativeFrom="page">
-              <wp14:pctWidth>0</wp14:pctWidth>
-            </wp14:sizeRelH>
-            <wp14:sizeRelV relativeFrom="page">
-              <wp14:pctHeight>0</wp14:pctHeight>
-            </wp14:sizeRelV>
-          </wp:anchor>
-        </w:drawing>
-      </w:r>
-      <w:r>
-        <w:rPr>
-          <w:noProof/>
-          <w:lang w:eastAsia="fr-FR"/>
-        </w:rPr>
-        <w:drawing>
-          <wp:anchor distT="0" distB="0" distL="114300" distR="114300" simplePos="0" relativeHeight="251674624" behindDoc="0" locked="0" layoutInCell="1" allowOverlap="1">
-            <wp:simplePos x="0" y="0"/>
-            <wp:positionH relativeFrom="margin">
-              <wp:posOffset>4022090</wp:posOffset>
-            </wp:positionH>
-            <wp:positionV relativeFrom="paragraph">
-              <wp:posOffset>3459117</wp:posOffset>
-            </wp:positionV>
-            <wp:extent cx="1996440" cy="3401060"/>
-            <wp:effectExtent l="0" t="0" r="3810" b="8890"/>
-            <wp:wrapSquare wrapText="bothSides"/>
-            <wp:docPr id="24" name="Image 24"/>
-            <wp:cNvGraphicFramePr>
-              <a:graphicFrameLocks xmlns:a="http://schemas.openxmlformats.org/drawingml/2006/main" noChangeAspect="1"/>
-            </wp:cNvGraphicFramePr>
-            <a:graphic xmlns:a="http://schemas.openxmlformats.org/drawingml/2006/main">
-              <a:graphicData uri="http://schemas.openxmlformats.org/drawingml/2006/picture">
-                <pic:pic xmlns:pic="http://schemas.openxmlformats.org/drawingml/2006/picture">
-                  <pic:nvPicPr>
-                    <pic:cNvPr id="0" name="Picture 5"/>
-                    <pic:cNvPicPr>
-                      <a:picLocks noChangeAspect="1" noChangeArrowheads="1"/>
-                    </pic:cNvPicPr>
-                  </pic:nvPicPr>
-                  <pic:blipFill>
-                    <a:blip r:embed="rId9">
-                      <a:extLst>
-                        <a:ext uri="{28A0092B-C50C-407E-A947-70E740481C1C}">
-                          <a14:useLocalDpi xmlns:a14="http://schemas.microsoft.com/office/drawing/2010/main" val="0"/>
-                        </a:ext>
-                      </a:extLst>
-                    </a:blip>
-                    <a:srcRect/>
-                    <a:stretch>
-                      <a:fillRect/>
-                    </a:stretch>
-                  </pic:blipFill>
-                  <pic:spPr bwMode="auto">
-                    <a:xfrm>
-                      <a:off x="0" y="0"/>
-                      <a:ext cx="1996440" cy="3401060"/>
-                    </a:xfrm>
-                    <a:prstGeom prst="rect">
-                      <a:avLst/>
-                    </a:prstGeom>
-                    <a:noFill/>
-                    <a:ln>
-                      <a:noFill/>
-                    </a:ln>
-                  </pic:spPr>
-                </pic:pic>
-              </a:graphicData>
-            </a:graphic>
-            <wp14:sizeRelH relativeFrom="page">
-              <wp14:pctWidth>0</wp14:pctWidth>
-            </wp14:sizeRelH>
-            <wp14:sizeRelV relativeFrom="page">
-              <wp14:pctHeight>0</wp14:pctHeight>
-            </wp14:sizeRelV>
-          </wp:anchor>
-        </w:drawing>
-      </w:r>
-      <w:r>
-        <w:rPr>
-          <w:noProof/>
-          <w:lang w:eastAsia="fr-FR"/>
-        </w:rPr>
-        <w:drawing>
-          <wp:anchor distT="0" distB="0" distL="114300" distR="114300" simplePos="0" relativeHeight="251673600" behindDoc="0" locked="0" layoutInCell="1" allowOverlap="1">
-            <wp:simplePos x="0" y="0"/>
-            <wp:positionH relativeFrom="margin">
-              <wp:align>center</wp:align>
-            </wp:positionH>
-            <wp:positionV relativeFrom="paragraph">
-              <wp:posOffset>1550489</wp:posOffset>
-            </wp:positionV>
-            <wp:extent cx="6296025" cy="1795780"/>
-            <wp:effectExtent l="0" t="0" r="9525" b="0"/>
-            <wp:wrapSquare wrapText="bothSides"/>
-            <wp:docPr id="23" name="Image 23"/>
-            <wp:cNvGraphicFramePr>
-              <a:graphicFrameLocks xmlns:a="http://schemas.openxmlformats.org/drawingml/2006/main" noChangeAspect="1"/>
-            </wp:cNvGraphicFramePr>
-            <a:graphic xmlns:a="http://schemas.openxmlformats.org/drawingml/2006/main">
-              <a:graphicData uri="http://schemas.openxmlformats.org/drawingml/2006/picture">
-                <pic:pic xmlns:pic="http://schemas.openxmlformats.org/drawingml/2006/picture">
-                  <pic:nvPicPr>
-                    <pic:cNvPr id="0" name="Picture 4"/>
-                    <pic:cNvPicPr>
-                      <a:picLocks noChangeAspect="1" noChangeArrowheads="1"/>
-                    </pic:cNvPicPr>
-                  </pic:nvPicPr>
-                  <pic:blipFill rotWithShape="1">
-                    <a:blip r:embed="rId10">
-                      <a:extLst>
-                        <a:ext uri="{28A0092B-C50C-407E-A947-70E740481C1C}">
-                          <a14:useLocalDpi xmlns:a14="http://schemas.microsoft.com/office/drawing/2010/main" val="0"/>
-                        </a:ext>
-                      </a:extLst>
-                    </a:blip>
-                    <a:srcRect t="3828" b="5948"/>
-                    <a:stretch/>
-                  </pic:blipFill>
-                  <pic:spPr bwMode="auto">
-                    <a:xfrm>
-                      <a:off x="0" y="0"/>
-                      <a:ext cx="6296025" cy="1795780"/>
-                    </a:xfrm>
-                    <a:prstGeom prst="rect">
-                      <a:avLst/>
-                    </a:prstGeom>
-                    <a:noFill/>
-                    <a:ln>
-                      <a:noFill/>
-                    </a:ln>
-                    <a:extLst>
-                      <a:ext uri="{53640926-AAD7-44D8-BBD7-CCE9431645EC}">
-                        <a14:shadowObscured xmlns:a14="http://schemas.microsoft.com/office/drawing/2010/main"/>
-                      </a:ext>
-                    </a:extLst>
                   </pic:spPr>
                 </pic:pic>
               </a:graphicData>

--- a/SiteWeb/cv.docx
+++ b/SiteWeb/cv.docx
@@ -8,6 +8,210 @@
       </w:pPr>
       <w:bookmarkStart w:id="0" w:name="_GoBack"/>
       <w:bookmarkEnd w:id="0"/>
+      <w:r>
+        <w:rPr>
+          <w:noProof/>
+          <w:lang w:eastAsia="fr-FR"/>
+        </w:rPr>
+        <w:drawing>
+          <wp:anchor distT="0" distB="0" distL="114300" distR="114300" simplePos="0" relativeHeight="251684864" behindDoc="0" locked="0" layoutInCell="1" allowOverlap="1">
+            <wp:simplePos x="0" y="0"/>
+            <wp:positionH relativeFrom="column">
+              <wp:posOffset>4108548</wp:posOffset>
+            </wp:positionH>
+            <wp:positionV relativeFrom="paragraph">
+              <wp:posOffset>3305663</wp:posOffset>
+            </wp:positionV>
+            <wp:extent cx="2221230" cy="3720465"/>
+            <wp:effectExtent l="0" t="0" r="7620" b="0"/>
+            <wp:wrapSquare wrapText="bothSides"/>
+            <wp:docPr id="5" name="Image 5"/>
+            <wp:cNvGraphicFramePr>
+              <a:graphicFrameLocks xmlns:a="http://schemas.openxmlformats.org/drawingml/2006/main" noChangeAspect="1"/>
+            </wp:cNvGraphicFramePr>
+            <a:graphic xmlns:a="http://schemas.openxmlformats.org/drawingml/2006/main">
+              <a:graphicData uri="http://schemas.openxmlformats.org/drawingml/2006/picture">
+                <pic:pic xmlns:pic="http://schemas.openxmlformats.org/drawingml/2006/picture">
+                  <pic:nvPicPr>
+                    <pic:cNvPr id="0" name="Picture 2"/>
+                    <pic:cNvPicPr>
+                      <a:picLocks noChangeAspect="1" noChangeArrowheads="1"/>
+                    </pic:cNvPicPr>
+                  </pic:nvPicPr>
+                  <pic:blipFill>
+                    <a:blip r:embed="rId4">
+                      <a:extLst>
+                        <a:ext uri="{28A0092B-C50C-407E-A947-70E740481C1C}">
+                          <a14:useLocalDpi xmlns:a14="http://schemas.microsoft.com/office/drawing/2010/main" val="0"/>
+                        </a:ext>
+                      </a:extLst>
+                    </a:blip>
+                    <a:srcRect/>
+                    <a:stretch>
+                      <a:fillRect/>
+                    </a:stretch>
+                  </pic:blipFill>
+                  <pic:spPr bwMode="auto">
+                    <a:xfrm>
+                      <a:off x="0" y="0"/>
+                      <a:ext cx="2221230" cy="3720465"/>
+                    </a:xfrm>
+                    <a:prstGeom prst="rect">
+                      <a:avLst/>
+                    </a:prstGeom>
+                    <a:noFill/>
+                    <a:ln>
+                      <a:noFill/>
+                    </a:ln>
+                  </pic:spPr>
+                </pic:pic>
+              </a:graphicData>
+            </a:graphic>
+            <wp14:sizeRelH relativeFrom="page">
+              <wp14:pctWidth>0</wp14:pctWidth>
+            </wp14:sizeRelH>
+            <wp14:sizeRelV relativeFrom="page">
+              <wp14:pctHeight>0</wp14:pctHeight>
+            </wp14:sizeRelV>
+          </wp:anchor>
+        </w:drawing>
+      </w:r>
+      <w:r>
+        <w:rPr>
+          <w:noProof/>
+          <w:lang w:eastAsia="fr-FR"/>
+        </w:rPr>
+        <w:drawing>
+          <wp:anchor distT="0" distB="0" distL="114300" distR="114300" simplePos="0" relativeHeight="251685888" behindDoc="0" locked="0" layoutInCell="1" allowOverlap="1">
+            <wp:simplePos x="0" y="0"/>
+            <wp:positionH relativeFrom="column">
+              <wp:posOffset>433363</wp:posOffset>
+            </wp:positionH>
+            <wp:positionV relativeFrom="paragraph">
+              <wp:posOffset>3359004</wp:posOffset>
+            </wp:positionV>
+            <wp:extent cx="3082925" cy="3639820"/>
+            <wp:effectExtent l="0" t="0" r="3175" b="0"/>
+            <wp:wrapSquare wrapText="bothSides"/>
+            <wp:docPr id="7" name="Image 7"/>
+            <wp:cNvGraphicFramePr>
+              <a:graphicFrameLocks xmlns:a="http://schemas.openxmlformats.org/drawingml/2006/main" noChangeAspect="1"/>
+            </wp:cNvGraphicFramePr>
+            <a:graphic xmlns:a="http://schemas.openxmlformats.org/drawingml/2006/main">
+              <a:graphicData uri="http://schemas.openxmlformats.org/drawingml/2006/picture">
+                <pic:pic xmlns:pic="http://schemas.openxmlformats.org/drawingml/2006/picture">
+                  <pic:nvPicPr>
+                    <pic:cNvPr id="0" name="Picture 3"/>
+                    <pic:cNvPicPr>
+                      <a:picLocks noChangeAspect="1" noChangeArrowheads="1"/>
+                    </pic:cNvPicPr>
+                  </pic:nvPicPr>
+                  <pic:blipFill>
+                    <a:blip r:embed="rId5">
+                      <a:extLst>
+                        <a:ext uri="{28A0092B-C50C-407E-A947-70E740481C1C}">
+                          <a14:useLocalDpi xmlns:a14="http://schemas.microsoft.com/office/drawing/2010/main" val="0"/>
+                        </a:ext>
+                      </a:extLst>
+                    </a:blip>
+                    <a:srcRect/>
+                    <a:stretch>
+                      <a:fillRect/>
+                    </a:stretch>
+                  </pic:blipFill>
+                  <pic:spPr bwMode="auto">
+                    <a:xfrm>
+                      <a:off x="0" y="0"/>
+                      <a:ext cx="3082925" cy="3639820"/>
+                    </a:xfrm>
+                    <a:prstGeom prst="rect">
+                      <a:avLst/>
+                    </a:prstGeom>
+                    <a:noFill/>
+                    <a:ln>
+                      <a:noFill/>
+                    </a:ln>
+                  </pic:spPr>
+                </pic:pic>
+              </a:graphicData>
+            </a:graphic>
+            <wp14:sizeRelH relativeFrom="page">
+              <wp14:pctWidth>0</wp14:pctWidth>
+            </wp14:sizeRelH>
+            <wp14:sizeRelV relativeFrom="page">
+              <wp14:pctHeight>0</wp14:pctHeight>
+            </wp14:sizeRelV>
+          </wp:anchor>
+        </w:drawing>
+      </w:r>
+      <w:r>
+        <w:rPr>
+          <w:noProof/>
+          <w:lang w:eastAsia="fr-FR"/>
+        </w:rPr>
+        <w:drawing>
+          <wp:anchor distT="0" distB="0" distL="114300" distR="114300" simplePos="0" relativeHeight="251683840" behindDoc="0" locked="0" layoutInCell="1" allowOverlap="1">
+            <wp:simplePos x="0" y="0"/>
+            <wp:positionH relativeFrom="margin">
+              <wp:align>center</wp:align>
+            </wp:positionH>
+            <wp:positionV relativeFrom="paragraph">
+              <wp:posOffset>1574213</wp:posOffset>
+            </wp:positionV>
+            <wp:extent cx="6348095" cy="1752600"/>
+            <wp:effectExtent l="0" t="0" r="0" b="0"/>
+            <wp:wrapSquare wrapText="bothSides"/>
+            <wp:docPr id="2" name="Image 2"/>
+            <wp:cNvGraphicFramePr>
+              <a:graphicFrameLocks xmlns:a="http://schemas.openxmlformats.org/drawingml/2006/main" noChangeAspect="1"/>
+            </wp:cNvGraphicFramePr>
+            <a:graphic xmlns:a="http://schemas.openxmlformats.org/drawingml/2006/main">
+              <a:graphicData uri="http://schemas.openxmlformats.org/drawingml/2006/picture">
+                <pic:pic xmlns:pic="http://schemas.openxmlformats.org/drawingml/2006/picture">
+                  <pic:nvPicPr>
+                    <pic:cNvPr id="0" name="Picture 1"/>
+                    <pic:cNvPicPr>
+                      <a:picLocks noChangeAspect="1" noChangeArrowheads="1"/>
+                    </pic:cNvPicPr>
+                  </pic:nvPicPr>
+                  <pic:blipFill>
+                    <a:blip r:embed="rId6">
+                      <a:extLst>
+                        <a:ext uri="{28A0092B-C50C-407E-A947-70E740481C1C}">
+                          <a14:useLocalDpi xmlns:a14="http://schemas.microsoft.com/office/drawing/2010/main" val="0"/>
+                        </a:ext>
+                      </a:extLst>
+                    </a:blip>
+                    <a:srcRect/>
+                    <a:stretch>
+                      <a:fillRect/>
+                    </a:stretch>
+                  </pic:blipFill>
+                  <pic:spPr bwMode="auto">
+                    <a:xfrm>
+                      <a:off x="0" y="0"/>
+                      <a:ext cx="6348095" cy="1752600"/>
+                    </a:xfrm>
+                    <a:prstGeom prst="rect">
+                      <a:avLst/>
+                    </a:prstGeom>
+                    <a:noFill/>
+                    <a:ln>
+                      <a:noFill/>
+                    </a:ln>
+                  </pic:spPr>
+                </pic:pic>
+              </a:graphicData>
+            </a:graphic>
+            <wp14:sizeRelH relativeFrom="page">
+              <wp14:pctWidth>0</wp14:pctWidth>
+            </wp14:sizeRelH>
+            <wp14:sizeRelV relativeFrom="page">
+              <wp14:pctHeight>0</wp14:pctHeight>
+            </wp14:sizeRelV>
+          </wp:anchor>
+        </w:drawing>
+      </w:r>
       <w:r>
         <w:rPr>
           <w:noProof/>
@@ -37,7 +241,7 @@
                     <pic:cNvPicPr/>
                   </pic:nvPicPr>
                   <pic:blipFill>
-                    <a:blip r:embed="rId4">
+                    <a:blip r:embed="rId7">
                       <a:extLst>
                         <a:ext uri="{28A0092B-C50C-407E-A947-70E740481C1C}">
                           <a14:useLocalDpi xmlns:a14="http://schemas.microsoft.com/office/drawing/2010/main" val="0"/>
@@ -56,281 +260,6 @@
                     <a:prstGeom prst="rect">
                       <a:avLst/>
                     </a:prstGeom>
-                  </pic:spPr>
-                </pic:pic>
-              </a:graphicData>
-            </a:graphic>
-            <wp14:sizeRelH relativeFrom="page">
-              <wp14:pctWidth>0</wp14:pctWidth>
-            </wp14:sizeRelH>
-            <wp14:sizeRelV relativeFrom="page">
-              <wp14:pctHeight>0</wp14:pctHeight>
-            </wp14:sizeRelV>
-          </wp:anchor>
-        </w:drawing>
-      </w:r>
-      <w:r>
-        <w:rPr>
-          <w:noProof/>
-          <w:lang w:eastAsia="fr-FR"/>
-        </w:rPr>
-        <w:drawing>
-          <wp:anchor distT="0" distB="0" distL="114300" distR="114300" simplePos="0" relativeHeight="251683840" behindDoc="0" locked="0" layoutInCell="1" allowOverlap="1">
-            <wp:simplePos x="0" y="0"/>
-            <wp:positionH relativeFrom="margin">
-              <wp:align>center</wp:align>
-            </wp:positionH>
-            <wp:positionV relativeFrom="paragraph">
-              <wp:posOffset>1607820</wp:posOffset>
-            </wp:positionV>
-            <wp:extent cx="5554980" cy="1645920"/>
-            <wp:effectExtent l="0" t="0" r="7620" b="0"/>
-            <wp:wrapSquare wrapText="bothSides"/>
-            <wp:docPr id="9" name="Image 9"/>
-            <wp:cNvGraphicFramePr>
-              <a:graphicFrameLocks xmlns:a="http://schemas.openxmlformats.org/drawingml/2006/main" noChangeAspect="1"/>
-            </wp:cNvGraphicFramePr>
-            <a:graphic xmlns:a="http://schemas.openxmlformats.org/drawingml/2006/main">
-              <a:graphicData uri="http://schemas.openxmlformats.org/drawingml/2006/picture">
-                <pic:pic xmlns:pic="http://schemas.openxmlformats.org/drawingml/2006/picture">
-                  <pic:nvPicPr>
-                    <pic:cNvPr id="0" name="Picture 4"/>
-                    <pic:cNvPicPr>
-                      <a:picLocks noChangeAspect="1" noChangeArrowheads="1"/>
-                    </pic:cNvPicPr>
-                  </pic:nvPicPr>
-                  <pic:blipFill>
-                    <a:blip r:embed="rId5">
-                      <a:extLst>
-                        <a:ext uri="{28A0092B-C50C-407E-A947-70E740481C1C}">
-                          <a14:useLocalDpi xmlns:a14="http://schemas.microsoft.com/office/drawing/2010/main" val="0"/>
-                        </a:ext>
-                      </a:extLst>
-                    </a:blip>
-                    <a:srcRect/>
-                    <a:stretch>
-                      <a:fillRect/>
-                    </a:stretch>
-                  </pic:blipFill>
-                  <pic:spPr bwMode="auto">
-                    <a:xfrm>
-                      <a:off x="0" y="0"/>
-                      <a:ext cx="5554980" cy="1645920"/>
-                    </a:xfrm>
-                    <a:prstGeom prst="rect">
-                      <a:avLst/>
-                    </a:prstGeom>
-                    <a:noFill/>
-                    <a:ln>
-                      <a:noFill/>
-                    </a:ln>
-                  </pic:spPr>
-                </pic:pic>
-              </a:graphicData>
-            </a:graphic>
-            <wp14:sizeRelH relativeFrom="page">
-              <wp14:pctWidth>0</wp14:pctWidth>
-            </wp14:sizeRelH>
-            <wp14:sizeRelV relativeFrom="page">
-              <wp14:pctHeight>0</wp14:pctHeight>
-            </wp14:sizeRelV>
-          </wp:anchor>
-        </w:drawing>
-      </w:r>
-      <w:r>
-        <w:rPr>
-          <w:noProof/>
-          <w:lang w:eastAsia="fr-FR"/>
-        </w:rPr>
-        <w:drawing>
-          <wp:anchor distT="0" distB="0" distL="114300" distR="114300" simplePos="0" relativeHeight="251670527" behindDoc="0" locked="0" layoutInCell="1" allowOverlap="1">
-            <wp:simplePos x="0" y="0"/>
-            <wp:positionH relativeFrom="margin">
-              <wp:posOffset>53340</wp:posOffset>
-            </wp:positionH>
-            <wp:positionV relativeFrom="paragraph">
-              <wp:posOffset>3261360</wp:posOffset>
-            </wp:positionV>
-            <wp:extent cx="3123565" cy="2125980"/>
-            <wp:effectExtent l="0" t="0" r="635" b="7620"/>
-            <wp:wrapSquare wrapText="bothSides"/>
-            <wp:docPr id="6" name="Image 6"/>
-            <wp:cNvGraphicFramePr>
-              <a:graphicFrameLocks xmlns:a="http://schemas.openxmlformats.org/drawingml/2006/main" noChangeAspect="1"/>
-            </wp:cNvGraphicFramePr>
-            <a:graphic xmlns:a="http://schemas.openxmlformats.org/drawingml/2006/main">
-              <a:graphicData uri="http://schemas.openxmlformats.org/drawingml/2006/picture">
-                <pic:pic xmlns:pic="http://schemas.openxmlformats.org/drawingml/2006/picture">
-                  <pic:nvPicPr>
-                    <pic:cNvPr id="0" name="Picture 2"/>
-                    <pic:cNvPicPr>
-                      <a:picLocks noChangeAspect="1" noChangeArrowheads="1"/>
-                    </pic:cNvPicPr>
-                  </pic:nvPicPr>
-                  <pic:blipFill>
-                    <a:blip r:embed="rId6">
-                      <a:extLst>
-                        <a:ext uri="{28A0092B-C50C-407E-A947-70E740481C1C}">
-                          <a14:useLocalDpi xmlns:a14="http://schemas.microsoft.com/office/drawing/2010/main" val="0"/>
-                        </a:ext>
-                      </a:extLst>
-                    </a:blip>
-                    <a:srcRect/>
-                    <a:stretch>
-                      <a:fillRect/>
-                    </a:stretch>
-                  </pic:blipFill>
-                  <pic:spPr bwMode="auto">
-                    <a:xfrm>
-                      <a:off x="0" y="0"/>
-                      <a:ext cx="3123565" cy="2125980"/>
-                    </a:xfrm>
-                    <a:prstGeom prst="rect">
-                      <a:avLst/>
-                    </a:prstGeom>
-                    <a:noFill/>
-                    <a:ln>
-                      <a:noFill/>
-                    </a:ln>
-                  </pic:spPr>
-                </pic:pic>
-              </a:graphicData>
-            </a:graphic>
-            <wp14:sizeRelH relativeFrom="page">
-              <wp14:pctWidth>0</wp14:pctWidth>
-            </wp14:sizeRelH>
-            <wp14:sizeRelV relativeFrom="page">
-              <wp14:pctHeight>0</wp14:pctHeight>
-            </wp14:sizeRelV>
-          </wp:anchor>
-        </w:drawing>
-      </w:r>
-      <w:r>
-        <w:rPr>
-          <w:noProof/>
-          <w:lang w:eastAsia="fr-FR"/>
-        </w:rPr>
-        <w:drawing>
-          <wp:anchor distT="0" distB="0" distL="114300" distR="114300" simplePos="0" relativeHeight="251671552" behindDoc="0" locked="0" layoutInCell="1" allowOverlap="1" wp14:anchorId="035C0CEC" wp14:editId="7D68656A">
-            <wp:simplePos x="0" y="0"/>
-            <wp:positionH relativeFrom="column">
-              <wp:posOffset>62865</wp:posOffset>
-            </wp:positionH>
-            <wp:positionV relativeFrom="paragraph">
-              <wp:posOffset>5356860</wp:posOffset>
-            </wp:positionV>
-            <wp:extent cx="3092450" cy="1697990"/>
-            <wp:effectExtent l="0" t="0" r="0" b="0"/>
-            <wp:wrapSquare wrapText="bothSides"/>
-            <wp:docPr id="20" name="Image 20"/>
-            <wp:cNvGraphicFramePr>
-              <a:graphicFrameLocks xmlns:a="http://schemas.openxmlformats.org/drawingml/2006/main" noChangeAspect="1"/>
-            </wp:cNvGraphicFramePr>
-            <a:graphic xmlns:a="http://schemas.openxmlformats.org/drawingml/2006/main">
-              <a:graphicData uri="http://schemas.openxmlformats.org/drawingml/2006/picture">
-                <pic:pic xmlns:pic="http://schemas.openxmlformats.org/drawingml/2006/picture">
-                  <pic:nvPicPr>
-                    <pic:cNvPr id="0" name="Picture 1"/>
-                    <pic:cNvPicPr>
-                      <a:picLocks noChangeAspect="1" noChangeArrowheads="1"/>
-                    </pic:cNvPicPr>
-                  </pic:nvPicPr>
-                  <pic:blipFill rotWithShape="1">
-                    <a:blip r:embed="rId7">
-                      <a:extLst>
-                        <a:ext uri="{28A0092B-C50C-407E-A947-70E740481C1C}">
-                          <a14:useLocalDpi xmlns:a14="http://schemas.microsoft.com/office/drawing/2010/main" val="0"/>
-                        </a:ext>
-                      </a:extLst>
-                    </a:blip>
-                    <a:srcRect t="1642" b="45821"/>
-                    <a:stretch/>
-                  </pic:blipFill>
-                  <pic:spPr bwMode="auto">
-                    <a:xfrm>
-                      <a:off x="0" y="0"/>
-                      <a:ext cx="3092450" cy="1697990"/>
-                    </a:xfrm>
-                    <a:prstGeom prst="rect">
-                      <a:avLst/>
-                    </a:prstGeom>
-                    <a:noFill/>
-                    <a:ln>
-                      <a:noFill/>
-                    </a:ln>
-                    <a:extLst>
-                      <a:ext uri="{53640926-AAD7-44D8-BBD7-CCE9431645EC}">
-                        <a14:shadowObscured xmlns:a14="http://schemas.microsoft.com/office/drawing/2010/main"/>
-                      </a:ext>
-                    </a:extLst>
-                  </pic:spPr>
-                </pic:pic>
-              </a:graphicData>
-            </a:graphic>
-            <wp14:sizeRelH relativeFrom="page">
-              <wp14:pctWidth>0</wp14:pctWidth>
-            </wp14:sizeRelH>
-            <wp14:sizeRelV relativeFrom="page">
-              <wp14:pctHeight>0</wp14:pctHeight>
-            </wp14:sizeRelV>
-          </wp:anchor>
-        </w:drawing>
-      </w:r>
-      <w:r>
-        <w:rPr>
-          <w:noProof/>
-          <w:lang w:eastAsia="fr-FR"/>
-        </w:rPr>
-        <w:drawing>
-          <wp:anchor distT="0" distB="0" distL="114300" distR="114300" simplePos="0" relativeHeight="251681792" behindDoc="0" locked="0" layoutInCell="1" allowOverlap="1">
-            <wp:simplePos x="0" y="0"/>
-            <wp:positionH relativeFrom="column">
-              <wp:posOffset>4008120</wp:posOffset>
-            </wp:positionH>
-            <wp:positionV relativeFrom="paragraph">
-              <wp:posOffset>3407410</wp:posOffset>
-            </wp:positionV>
-            <wp:extent cx="2133600" cy="3548380"/>
-            <wp:effectExtent l="0" t="0" r="0" b="0"/>
-            <wp:wrapSquare wrapText="bothSides"/>
-            <wp:docPr id="3" name="Image 3"/>
-            <wp:cNvGraphicFramePr>
-              <a:graphicFrameLocks xmlns:a="http://schemas.openxmlformats.org/drawingml/2006/main" noChangeAspect="1"/>
-            </wp:cNvGraphicFramePr>
-            <a:graphic xmlns:a="http://schemas.openxmlformats.org/drawingml/2006/main">
-              <a:graphicData uri="http://schemas.openxmlformats.org/drawingml/2006/picture">
-                <pic:pic xmlns:pic="http://schemas.openxmlformats.org/drawingml/2006/picture">
-                  <pic:nvPicPr>
-                    <pic:cNvPr id="1" name=""/>
-                    <pic:cNvPicPr/>
-                  </pic:nvPicPr>
-                  <pic:blipFill rotWithShape="1">
-                    <a:blip r:embed="rId8">
-                      <a:extLst>
-                        <a:ext uri="{28A0092B-C50C-407E-A947-70E740481C1C}">
-                          <a14:useLocalDpi xmlns:a14="http://schemas.microsoft.com/office/drawing/2010/main" val="0"/>
-                        </a:ext>
-                      </a:extLst>
-                    </a:blip>
-                    <a:srcRect r="4066"/>
-                    <a:stretch/>
-                  </pic:blipFill>
-                  <pic:spPr bwMode="auto">
-                    <a:xfrm>
-                      <a:off x="0" y="0"/>
-                      <a:ext cx="2133600" cy="3548380"/>
-                    </a:xfrm>
-                    <a:prstGeom prst="rect">
-                      <a:avLst/>
-                    </a:prstGeom>
-                    <a:ln>
-                      <a:noFill/>
-                    </a:ln>
-                    <a:extLst>
-                      <a:ext uri="{53640926-AAD7-44D8-BBD7-CCE9431645EC}">
-                        <a14:shadowObscured xmlns:a14="http://schemas.microsoft.com/office/drawing/2010/main"/>
-                      </a:ext>
-                    </a:extLst>
                   </pic:spPr>
                 </pic:pic>
               </a:graphicData>
@@ -375,7 +304,7 @@
                     </pic:cNvPicPr>
                   </pic:nvPicPr>
                   <pic:blipFill>
-                    <a:blip r:embed="rId9">
+                    <a:blip r:embed="rId8">
                       <a:extLst>
                         <a:ext uri="{28A0092B-C50C-407E-A947-70E740481C1C}">
                           <a14:useLocalDpi xmlns:a14="http://schemas.microsoft.com/office/drawing/2010/main" val="0"/>
@@ -443,7 +372,7 @@
                     </pic:cNvPicPr>
                   </pic:nvPicPr>
                   <pic:blipFill>
-                    <a:blip r:embed="rId10">
+                    <a:blip r:embed="rId9">
                       <a:extLst>
                         <a:ext uri="{28A0092B-C50C-407E-A947-70E740481C1C}">
                           <a14:useLocalDpi xmlns:a14="http://schemas.microsoft.com/office/drawing/2010/main" val="0"/>
@@ -509,7 +438,7 @@
                     <pic:cNvPicPr/>
                   </pic:nvPicPr>
                   <pic:blipFill>
-                    <a:blip r:embed="rId11">
+                    <a:blip r:embed="rId10">
                       <a:extLst>
                         <a:ext uri="{28A0092B-C50C-407E-A947-70E740481C1C}">
                           <a14:useLocalDpi xmlns:a14="http://schemas.microsoft.com/office/drawing/2010/main" val="0"/>
